--- a/help/Freight Map Help Document -Internal.docx
+++ b/help/Freight Map Help Document -Internal.docx
@@ -186,7 +186,19 @@
         <w:rPr>
           <w:rFonts w:ascii="Times New Roman" w:hAnsi="Times New Roman" w:cs="Times New Roman"/>
         </w:rPr>
-        <w:t xml:space="preserve">Three performance measures were </w:t>
+        <w:t>T</w:t>
+      </w:r>
+      <w:r>
+        <w:rPr>
+          <w:rFonts w:ascii="Times New Roman" w:hAnsi="Times New Roman" w:cs="Times New Roman"/>
+        </w:rPr>
+        <w:t>wo</w:t>
+      </w:r>
+      <w:r>
+        <w:rPr>
+          <w:rFonts w:ascii="Times New Roman" w:hAnsi="Times New Roman" w:cs="Times New Roman"/>
+        </w:rPr>
+        <w:t xml:space="preserve"> performance measures were </w:t>
       </w:r>
       <w:r>
         <w:rPr>
@@ -309,602 +321,6 @@
     </w:p>
     <w:p>
       <w:pPr>
-        <w:pStyle w:val="ListParagraph"/>
-        <w:numPr>
-          <w:ilvl w:val="0"/>
-          <w:numId w:val="8"/>
-        </w:numPr>
-        <w:rPr>
-          <w:rFonts w:ascii="Times New Roman" w:hAnsi="Times New Roman" w:cs="Times New Roman"/>
-        </w:rPr>
-      </w:pPr>
-      <w:r>
-        <w:rPr>
-          <w:rFonts w:ascii="Times New Roman" w:hAnsi="Times New Roman" w:cs="Times New Roman"/>
-          <w:b/>
-        </w:rPr>
-        <w:t>Travel Reliability</w:t>
-      </w:r>
-      <w:r>
-        <w:rPr>
-          <w:rFonts w:ascii="Times New Roman" w:hAnsi="Times New Roman" w:cs="Times New Roman"/>
-        </w:rPr>
-        <w:t xml:space="preserve">: </w:t>
-      </w:r>
-      <w:r>
-        <w:rPr>
-          <w:rFonts w:ascii="Times New Roman" w:hAnsi="Times New Roman" w:cs="Times New Roman"/>
-          <w:sz w:val="23"/>
-          <w:szCs w:val="23"/>
-        </w:rPr>
-        <w:t xml:space="preserve">The reliability evaluation criteria examine whether the travel conditions during a given time period (in the central Puget Sound region) or a given day (in the non-Puget Sound areas of the state) are reliable, given the speed distribution and a statistical fitting process. Generally speaking, if the speed distribution has two speed “humps” and is bimodal (such as in Figure 1a), then the travel condition is considered unreliable. Otherwise, the travel condition is </w:t>
-      </w:r>
-      <w:proofErr w:type="spellStart"/>
-      <w:r>
-        <w:rPr>
-          <w:rFonts w:ascii="Times New Roman" w:hAnsi="Times New Roman" w:cs="Times New Roman"/>
-          <w:sz w:val="23"/>
-          <w:szCs w:val="23"/>
-        </w:rPr>
-        <w:t>unimodal</w:t>
-      </w:r>
-      <w:proofErr w:type="spellEnd"/>
-      <w:r>
-        <w:rPr>
-          <w:rFonts w:ascii="Times New Roman" w:hAnsi="Times New Roman" w:cs="Times New Roman"/>
-          <w:sz w:val="23"/>
-          <w:szCs w:val="23"/>
-        </w:rPr>
-        <w:t xml:space="preserve"> and is considered reliable with one </w:t>
-      </w:r>
-      <w:r>
-        <w:rPr>
-          <w:rFonts w:ascii="Times New Roman" w:hAnsi="Times New Roman" w:cs="Times New Roman"/>
-          <w:sz w:val="23"/>
-          <w:szCs w:val="23"/>
-        </w:rPr>
-        <w:t>average speed (as in Figure 1b).</w:t>
-      </w:r>
-    </w:p>
-    <w:p>
-      <w:pPr>
-        <w:tabs>
-          <w:tab w:val="center" w:pos="4680"/>
-          <w:tab w:val="left" w:pos="5490"/>
-        </w:tabs>
-        <w:spacing w:after="0"/>
-        <w:rPr>
-          <w:rFonts w:ascii="Times New Roman" w:hAnsi="Times New Roman" w:cs="Times New Roman"/>
-        </w:rPr>
-      </w:pPr>
-      <w:r>
-        <w:rPr>
-          <w:rFonts w:ascii="Times New Roman" w:hAnsi="Times New Roman" w:cs="Times New Roman"/>
-          <w:noProof/>
-          <w:sz w:val="24"/>
-        </w:rPr>
-        <w:lastRenderedPageBreak/>
-        <w:drawing>
-          <wp:inline distT="0" distB="0" distL="0" distR="0" wp14:anchorId="3C4CC3A8" wp14:editId="67FAE5BC">
-            <wp:extent cx="2868955" cy="2211919"/>
-            <wp:effectExtent l="0" t="0" r="0" b="0"/>
-            <wp:docPr id="2" name="Picture 2"/>
-            <wp:cNvGraphicFramePr>
-              <a:graphicFrameLocks xmlns:a="http://schemas.openxmlformats.org/drawingml/2006/main" noChangeAspect="1"/>
-            </wp:cNvGraphicFramePr>
-            <a:graphic xmlns:a="http://schemas.openxmlformats.org/drawingml/2006/main">
-              <a:graphicData uri="http://schemas.openxmlformats.org/drawingml/2006/picture">
-                <pic:pic xmlns:pic="http://schemas.openxmlformats.org/drawingml/2006/picture">
-                  <pic:nvPicPr>
-                    <pic:cNvPr id="0" name="Picture 1"/>
-                    <pic:cNvPicPr>
-                      <a:picLocks noChangeAspect="1" noChangeArrowheads="1"/>
-                    </pic:cNvPicPr>
-                  </pic:nvPicPr>
-                  <pic:blipFill>
-                    <a:blip r:embed="rId6" cstate="print">
-                      <a:extLst>
-                        <a:ext uri="{28A0092B-C50C-407E-A947-70E740481C1C}">
-                          <a14:useLocalDpi xmlns:a14="http://schemas.microsoft.com/office/drawing/2010/main" val="0"/>
-                        </a:ext>
-                      </a:extLst>
-                    </a:blip>
-                    <a:srcRect/>
-                    <a:stretch>
-                      <a:fillRect/>
-                    </a:stretch>
-                  </pic:blipFill>
-                  <pic:spPr bwMode="auto">
-                    <a:xfrm>
-                      <a:off x="0" y="0"/>
-                      <a:ext cx="2870143" cy="2212835"/>
-                    </a:xfrm>
-                    <a:prstGeom prst="rect">
-                      <a:avLst/>
-                    </a:prstGeom>
-                    <a:noFill/>
-                    <a:ln>
-                      <a:noFill/>
-                    </a:ln>
-                  </pic:spPr>
-                </pic:pic>
-              </a:graphicData>
-            </a:graphic>
-          </wp:inline>
-        </w:drawing>
-      </w:r>
-      <w:r>
-        <w:rPr>
-          <w:rFonts w:ascii="Times New Roman" w:hAnsi="Times New Roman" w:cs="Times New Roman"/>
-          <w:noProof/>
-          <w:sz w:val="24"/>
-        </w:rPr>
-        <w:drawing>
-          <wp:inline distT="0" distB="0" distL="0" distR="0" wp14:anchorId="4EDCD27C" wp14:editId="0883AE40">
-            <wp:extent cx="2887101" cy="2213812"/>
-            <wp:effectExtent l="0" t="0" r="0" b="0"/>
-            <wp:docPr id="1" name="Picture 1"/>
-            <wp:cNvGraphicFramePr>
-              <a:graphicFrameLocks xmlns:a="http://schemas.openxmlformats.org/drawingml/2006/main" noChangeAspect="1"/>
-            </wp:cNvGraphicFramePr>
-            <a:graphic xmlns:a="http://schemas.openxmlformats.org/drawingml/2006/main">
-              <a:graphicData uri="http://schemas.openxmlformats.org/drawingml/2006/picture">
-                <pic:pic xmlns:pic="http://schemas.openxmlformats.org/drawingml/2006/picture">
-                  <pic:nvPicPr>
-                    <pic:cNvPr id="0" name="Picture 2"/>
-                    <pic:cNvPicPr>
-                      <a:picLocks noChangeAspect="1" noChangeArrowheads="1"/>
-                    </pic:cNvPicPr>
-                  </pic:nvPicPr>
-                  <pic:blipFill>
-                    <a:blip r:embed="rId7" cstate="print">
-                      <a:extLst>
-                        <a:ext uri="{28A0092B-C50C-407E-A947-70E740481C1C}">
-                          <a14:useLocalDpi xmlns:a14="http://schemas.microsoft.com/office/drawing/2010/main" val="0"/>
-                        </a:ext>
-                      </a:extLst>
-                    </a:blip>
-                    <a:srcRect/>
-                    <a:stretch>
-                      <a:fillRect/>
-                    </a:stretch>
-                  </pic:blipFill>
-                  <pic:spPr bwMode="auto">
-                    <a:xfrm>
-                      <a:off x="0" y="0"/>
-                      <a:ext cx="2882428" cy="2210229"/>
-                    </a:xfrm>
-                    <a:prstGeom prst="rect">
-                      <a:avLst/>
-                    </a:prstGeom>
-                    <a:noFill/>
-                    <a:ln>
-                      <a:noFill/>
-                    </a:ln>
-                  </pic:spPr>
-                </pic:pic>
-              </a:graphicData>
-            </a:graphic>
-          </wp:inline>
-        </w:drawing>
-      </w:r>
-    </w:p>
-    <w:p>
-      <w:pPr>
-        <w:tabs>
-          <w:tab w:val="center" w:pos="4680"/>
-          <w:tab w:val="left" w:pos="5490"/>
-        </w:tabs>
-        <w:spacing w:after="0"/>
-        <w:jc w:val="center"/>
-        <w:rPr>
-          <w:rFonts w:ascii="Times New Roman" w:hAnsi="Times New Roman" w:cs="Times New Roman"/>
-          <w:b/>
-        </w:rPr>
-      </w:pPr>
-      <w:r>
-        <w:rPr>
-          <w:rFonts w:ascii="Times New Roman" w:hAnsi="Times New Roman" w:cs="Times New Roman"/>
-          <w:b/>
-        </w:rPr>
-        <w:t xml:space="preserve">Figure 1: </w:t>
-      </w:r>
-      <w:r>
-        <w:rPr>
-          <w:rFonts w:ascii="Times New Roman" w:hAnsi="Times New Roman" w:cs="Times New Roman"/>
-          <w:b/>
-          <w:bCs/>
-          <w:sz w:val="20"/>
-          <w:szCs w:val="20"/>
-        </w:rPr>
-        <w:t xml:space="preserve">Speed Distribution: (a) speed distribution with a bimodal feature (b) speed distribution with a </w:t>
-      </w:r>
-      <w:proofErr w:type="spellStart"/>
-      <w:r>
-        <w:rPr>
-          <w:rFonts w:ascii="Times New Roman" w:hAnsi="Times New Roman" w:cs="Times New Roman"/>
-          <w:b/>
-          <w:bCs/>
-          <w:sz w:val="20"/>
-          <w:szCs w:val="20"/>
-        </w:rPr>
-        <w:t>unimodal</w:t>
-      </w:r>
-      <w:proofErr w:type="spellEnd"/>
-      <w:r>
-        <w:rPr>
-          <w:rFonts w:ascii="Times New Roman" w:hAnsi="Times New Roman" w:cs="Times New Roman"/>
-          <w:b/>
-          <w:bCs/>
-          <w:sz w:val="20"/>
-          <w:szCs w:val="20"/>
-        </w:rPr>
-        <w:t xml:space="preserve"> feature.</w:t>
-      </w:r>
-    </w:p>
-    <w:p>
-      <w:pPr>
-        <w:rPr>
-          <w:rFonts w:ascii="Times New Roman" w:hAnsi="Times New Roman" w:cs="Times New Roman"/>
-        </w:rPr>
-      </w:pPr>
-    </w:p>
-    <w:p>
-      <w:pPr>
-        <w:rPr>
-          <w:rFonts w:ascii="Times New Roman" w:hAnsi="Times New Roman" w:cs="Times New Roman"/>
-        </w:rPr>
-      </w:pPr>
-      <w:r>
-        <w:rPr>
-          <w:rFonts w:ascii="Times New Roman" w:hAnsi="Times New Roman" w:cs="Times New Roman"/>
-        </w:rPr>
-        <w:t xml:space="preserve">The evaluation process separates Washington State into Puget Sound area and the rest of the state (referred </w:t>
-      </w:r>
-      <w:r>
-        <w:rPr>
-          <w:rFonts w:ascii="Times New Roman" w:hAnsi="Times New Roman" w:cs="Times New Roman"/>
-        </w:rPr>
-        <w:t xml:space="preserve">as </w:t>
-      </w:r>
-      <w:r>
-        <w:rPr>
-          <w:rFonts w:ascii="Times New Roman" w:hAnsi="Times New Roman" w:cs="Times New Roman"/>
-        </w:rPr>
-        <w:t xml:space="preserve">statewide). That is because the methodology adopted for Puget Sound and statewide is different. </w:t>
-      </w:r>
-      <w:r>
-        <w:rPr>
-          <w:rFonts w:ascii="Times New Roman" w:hAnsi="Times New Roman" w:cs="Times New Roman"/>
-        </w:rPr>
-        <w:t xml:space="preserve">For Puget Sound area, the GPS data </w:t>
-      </w:r>
-      <w:r>
-        <w:rPr>
-          <w:rFonts w:ascii="Times New Roman" w:hAnsi="Times New Roman" w:cs="Times New Roman"/>
-        </w:rPr>
-        <w:t xml:space="preserve">was subdivide into three time periods (AM, Midday, and PM); while for statewide, daytime time was used for analysis without differentiating time periods. </w:t>
-      </w:r>
-    </w:p>
-    <w:p>
-      <w:pPr>
-        <w:spacing w:after="0"/>
-        <w:rPr>
-          <w:rFonts w:ascii="Times New Roman" w:hAnsi="Times New Roman" w:cs="Times New Roman"/>
-        </w:rPr>
-      </w:pPr>
-      <w:r>
-        <w:rPr>
-          <w:rFonts w:ascii="Times New Roman" w:hAnsi="Times New Roman" w:cs="Times New Roman"/>
-        </w:rPr>
-        <w:t xml:space="preserve">Those three measures are used to identify and rank truck bottlenecks in Washington State. Roadway segments with unreliable travel condition for trucks are perceived as truck bottlenecks. </w:t>
-      </w:r>
-      <w:r>
-        <w:rPr>
-          <w:rFonts w:ascii="Times New Roman" w:hAnsi="Times New Roman" w:cs="Times New Roman"/>
-        </w:rPr>
-        <w:t>The bottlenecks are</w:t>
-      </w:r>
-      <w:r>
-        <w:rPr>
-          <w:rFonts w:ascii="Times New Roman" w:hAnsi="Times New Roman" w:cs="Times New Roman"/>
-        </w:rPr>
-        <w:t xml:space="preserve"> separated into Puget Sound bottlenecks and statewide bottlenecks, and then further</w:t>
-      </w:r>
-      <w:r>
-        <w:rPr>
-          <w:rFonts w:ascii="Times New Roman" w:hAnsi="Times New Roman" w:cs="Times New Roman"/>
-        </w:rPr>
-        <w:t xml:space="preserve"> subdivided by </w:t>
-      </w:r>
-      <w:r>
-        <w:rPr>
-          <w:rFonts w:ascii="Times New Roman" w:hAnsi="Times New Roman" w:cs="Times New Roman"/>
-        </w:rPr>
-        <w:t>Freight Corridor</w:t>
-      </w:r>
-      <w:r>
-        <w:rPr>
-          <w:rFonts w:ascii="Times New Roman" w:hAnsi="Times New Roman" w:cs="Times New Roman"/>
-        </w:rPr>
-        <w:t xml:space="preserve"> </w:t>
-      </w:r>
-      <w:r>
-        <w:rPr>
-          <w:rFonts w:ascii="Times New Roman" w:hAnsi="Times New Roman" w:cs="Times New Roman"/>
-        </w:rPr>
-        <w:t>C</w:t>
-      </w:r>
-      <w:r>
-        <w:rPr>
-          <w:rFonts w:ascii="Times New Roman" w:hAnsi="Times New Roman" w:cs="Times New Roman"/>
-        </w:rPr>
-        <w:t>lassifications.</w:t>
-      </w:r>
-      <w:r>
-        <w:rPr>
-          <w:rFonts w:ascii="Times New Roman" w:hAnsi="Times New Roman" w:cs="Times New Roman"/>
-        </w:rPr>
-        <w:t xml:space="preserve"> </w:t>
-      </w:r>
-      <w:r>
-        <w:rPr>
-          <w:rFonts w:ascii="Times New Roman" w:hAnsi="Times New Roman" w:cs="Times New Roman"/>
-        </w:rPr>
-        <w:t xml:space="preserve">The </w:t>
-      </w:r>
-      <w:r>
-        <w:rPr>
-          <w:rFonts w:ascii="Times New Roman" w:hAnsi="Times New Roman" w:cs="Times New Roman"/>
-        </w:rPr>
-        <w:t>classification is based on the average annual gross tonnage carried by the roadway:</w:t>
-      </w:r>
-    </w:p>
-    <w:p>
-      <w:pPr>
-        <w:pStyle w:val="ListParagraph"/>
-        <w:numPr>
-          <w:ilvl w:val="0"/>
-          <w:numId w:val="6"/>
-        </w:numPr>
-        <w:spacing w:after="0"/>
-        <w:rPr>
-          <w:rFonts w:ascii="Times New Roman" w:hAnsi="Times New Roman" w:cs="Times New Roman"/>
-        </w:rPr>
-      </w:pPr>
-      <w:r>
-        <w:rPr>
-          <w:rFonts w:ascii="Times New Roman" w:hAnsi="Times New Roman" w:cs="Times New Roman"/>
-        </w:rPr>
-        <w:t>T-1</w:t>
-      </w:r>
-      <w:r>
-        <w:rPr>
-          <w:rFonts w:ascii="Times New Roman" w:hAnsi="Times New Roman" w:cs="Times New Roman"/>
-        </w:rPr>
-        <w:t xml:space="preserve"> corridor</w:t>
-      </w:r>
-      <w:r>
-        <w:rPr>
-          <w:rFonts w:ascii="Times New Roman" w:hAnsi="Times New Roman" w:cs="Times New Roman"/>
-        </w:rPr>
-        <w:t xml:space="preserve"> (more than 10 million</w:t>
-      </w:r>
-      <w:r>
-        <w:rPr>
-          <w:rFonts w:ascii="Times New Roman" w:hAnsi="Times New Roman" w:cs="Times New Roman"/>
-        </w:rPr>
-        <w:t xml:space="preserve"> tons per year)</w:t>
-      </w:r>
-    </w:p>
-    <w:p>
-      <w:pPr>
-        <w:pStyle w:val="ListParagraph"/>
-        <w:numPr>
-          <w:ilvl w:val="0"/>
-          <w:numId w:val="6"/>
-        </w:numPr>
-        <w:spacing w:after="0"/>
-        <w:rPr>
-          <w:rFonts w:ascii="Times New Roman" w:hAnsi="Times New Roman" w:cs="Times New Roman"/>
-        </w:rPr>
-      </w:pPr>
-      <w:r>
-        <w:rPr>
-          <w:rFonts w:ascii="Times New Roman" w:hAnsi="Times New Roman" w:cs="Times New Roman"/>
-        </w:rPr>
-        <w:t>T-2 (4 millio</w:t>
-      </w:r>
-      <w:r>
-        <w:rPr>
-          <w:rFonts w:ascii="Times New Roman" w:hAnsi="Times New Roman" w:cs="Times New Roman"/>
-        </w:rPr>
-        <w:t>n to 10 million tons per year)</w:t>
-      </w:r>
-    </w:p>
-    <w:p>
-      <w:pPr>
-        <w:pStyle w:val="ListParagraph"/>
-        <w:numPr>
-          <w:ilvl w:val="0"/>
-          <w:numId w:val="6"/>
-        </w:numPr>
-        <w:spacing w:after="0"/>
-        <w:rPr>
-          <w:rFonts w:ascii="Times New Roman" w:hAnsi="Times New Roman" w:cs="Times New Roman"/>
-        </w:rPr>
-      </w:pPr>
-      <w:r>
-        <w:rPr>
-          <w:rFonts w:ascii="Times New Roman" w:hAnsi="Times New Roman" w:cs="Times New Roman"/>
-        </w:rPr>
-        <w:t>T-3 (300,0</w:t>
-      </w:r>
-      <w:r>
-        <w:rPr>
-          <w:rFonts w:ascii="Times New Roman" w:hAnsi="Times New Roman" w:cs="Times New Roman"/>
-        </w:rPr>
-        <w:t>00 to 4 million tons per year)</w:t>
-      </w:r>
-    </w:p>
-    <w:p>
-      <w:pPr>
-        <w:pStyle w:val="ListParagraph"/>
-        <w:numPr>
-          <w:ilvl w:val="0"/>
-          <w:numId w:val="6"/>
-        </w:numPr>
-        <w:spacing w:after="0"/>
-        <w:rPr>
-          <w:rFonts w:ascii="Times New Roman" w:hAnsi="Times New Roman" w:cs="Times New Roman"/>
-        </w:rPr>
-      </w:pPr>
-      <w:r>
-        <w:rPr>
-          <w:rFonts w:ascii="Times New Roman" w:hAnsi="Times New Roman" w:cs="Times New Roman"/>
-        </w:rPr>
-        <w:t>T-4 (100,000</w:t>
-      </w:r>
-      <w:r>
-        <w:rPr>
-          <w:rFonts w:ascii="Times New Roman" w:hAnsi="Times New Roman" w:cs="Times New Roman"/>
-        </w:rPr>
-        <w:t xml:space="preserve"> to 300,000 tons per year)</w:t>
-      </w:r>
-    </w:p>
-    <w:p>
-      <w:pPr>
-        <w:pStyle w:val="ListParagraph"/>
-        <w:numPr>
-          <w:ilvl w:val="0"/>
-          <w:numId w:val="6"/>
-        </w:numPr>
-        <w:spacing w:after="0"/>
-        <w:rPr>
-          <w:rFonts w:ascii="Times New Roman" w:hAnsi="Times New Roman" w:cs="Times New Roman"/>
-        </w:rPr>
-      </w:pPr>
-      <w:r>
-        <w:rPr>
-          <w:rFonts w:ascii="Times New Roman" w:hAnsi="Times New Roman" w:cs="Times New Roman"/>
-        </w:rPr>
-        <w:t>T-5 (at</w:t>
-      </w:r>
-      <w:r>
-        <w:rPr>
-          <w:rFonts w:ascii="Times New Roman" w:hAnsi="Times New Roman" w:cs="Times New Roman"/>
-        </w:rPr>
-        <w:t xml:space="preserve"> least 20,000 tons in 60 days)</w:t>
-      </w:r>
-    </w:p>
-    <w:p>
-      <w:pPr>
-        <w:spacing w:after="0" w:line="240" w:lineRule="auto"/>
-        <w:rPr>
-          <w:rFonts w:ascii="Times New Roman" w:hAnsi="Times New Roman" w:cs="Times New Roman"/>
-        </w:rPr>
-      </w:pPr>
-    </w:p>
-    <w:p>
-      <w:pPr>
-        <w:rPr>
-          <w:rFonts w:ascii="Times New Roman" w:hAnsi="Times New Roman" w:cs="Times New Roman"/>
-        </w:rPr>
-      </w:pPr>
-      <w:r>
-        <w:rPr>
-          <w:rFonts w:ascii="Times New Roman" w:hAnsi="Times New Roman" w:cs="Times New Roman"/>
-        </w:rPr>
-        <w:t>Truck bottlenecks are ranked based on following criteria:</w:t>
-      </w:r>
-    </w:p>
-    <w:p>
-      <w:pPr>
-        <w:pStyle w:val="ListParagraph"/>
-        <w:numPr>
-          <w:ilvl w:val="0"/>
-          <w:numId w:val="10"/>
-        </w:numPr>
-        <w:rPr>
-          <w:rFonts w:ascii="Times New Roman" w:hAnsi="Times New Roman" w:cs="Times New Roman"/>
-        </w:rPr>
-      </w:pPr>
-      <w:r>
-        <w:rPr>
-          <w:rFonts w:ascii="Times New Roman" w:hAnsi="Times New Roman" w:cs="Times New Roman"/>
-        </w:rPr>
-        <w:t>Rank PSRC</w:t>
-      </w:r>
-      <w:r>
-        <w:rPr>
-          <w:rFonts w:ascii="Times New Roman" w:hAnsi="Times New Roman" w:cs="Times New Roman"/>
-        </w:rPr>
-        <w:t xml:space="preserve"> bottlenecks</w:t>
-      </w:r>
-      <w:r>
-        <w:rPr>
-          <w:rFonts w:ascii="Times New Roman" w:hAnsi="Times New Roman" w:cs="Times New Roman"/>
-        </w:rPr>
-        <w:t xml:space="preserve"> by total number of unreliable performance periods (throw out nighttime period); Rank statewide </w:t>
-      </w:r>
-      <w:r>
-        <w:rPr>
-          <w:rFonts w:ascii="Times New Roman" w:hAnsi="Times New Roman" w:cs="Times New Roman"/>
-        </w:rPr>
-        <w:t>bottlenecks</w:t>
-      </w:r>
-      <w:r>
-        <w:rPr>
-          <w:rFonts w:ascii="Times New Roman" w:hAnsi="Times New Roman" w:cs="Times New Roman"/>
-        </w:rPr>
-        <w:t xml:space="preserve"> with all those segments with unreliable performance at top.</w:t>
-      </w:r>
-    </w:p>
-    <w:p>
-      <w:pPr>
-        <w:pStyle w:val="ListParagraph"/>
-        <w:numPr>
-          <w:ilvl w:val="0"/>
-          <w:numId w:val="10"/>
-        </w:numPr>
-        <w:rPr>
-          <w:rFonts w:ascii="Times New Roman" w:hAnsi="Times New Roman" w:cs="Times New Roman"/>
-        </w:rPr>
-      </w:pPr>
-      <w:r>
-        <w:rPr>
-          <w:rFonts w:ascii="Times New Roman" w:hAnsi="Times New Roman" w:cs="Times New Roman"/>
-        </w:rPr>
-        <w:t xml:space="preserve">Rank </w:t>
-      </w:r>
-      <w:r>
-        <w:rPr>
-          <w:rFonts w:ascii="Times New Roman" w:hAnsi="Times New Roman" w:cs="Times New Roman"/>
-        </w:rPr>
-        <w:t xml:space="preserve">bottlenecks </w:t>
-      </w:r>
-      <w:r>
-        <w:rPr>
-          <w:rFonts w:ascii="Times New Roman" w:hAnsi="Times New Roman" w:cs="Times New Roman"/>
-        </w:rPr>
-        <w:t>by percentage of truck travel speed falling below 60 percent of posted speed.</w:t>
-      </w:r>
-    </w:p>
-    <w:p>
-      <w:pPr>
-        <w:rPr>
-          <w:rFonts w:ascii="Times New Roman" w:hAnsi="Times New Roman" w:cs="Times New Roman"/>
-        </w:rPr>
-      </w:pPr>
-      <w:r>
-        <w:rPr>
-          <w:rFonts w:ascii="Times New Roman" w:hAnsi="Times New Roman" w:cs="Times New Roman"/>
-        </w:rPr>
-        <w:t xml:space="preserve">Bottlenecks are only compared within the same freight roadway (FGTS) classification, and a separate ranking list is developed for each category. </w:t>
-      </w:r>
-    </w:p>
-    <w:p>
-      <w:pPr>
         <w:rPr>
           <w:rFonts w:ascii="Times New Roman" w:hAnsi="Times New Roman" w:cs="Times New Roman"/>
           <w:i/>
@@ -938,7 +354,7 @@
         </w:rPr>
         <w:t xml:space="preserve">Please check </w:t>
       </w:r>
-      <w:hyperlink r:id="rId8" w:history="1">
+      <w:hyperlink r:id="rId6" w:history="1">
         <w:r>
           <w:rPr>
             <w:rStyle w:val="Hyperlink"/>
@@ -1060,13 +476,27 @@
           <w:rFonts w:ascii="Times New Roman" w:hAnsi="Times New Roman" w:cs="Times New Roman"/>
           <w:b/>
         </w:rPr>
-        <w:t>AADT Truck percentage:</w:t>
-      </w:r>
-      <w:r>
-        <w:rPr>
-          <w:rFonts w:ascii="Times New Roman" w:hAnsi="Times New Roman" w:cs="Times New Roman"/>
-        </w:rPr>
-        <w:t xml:space="preserve"> this layer displays the truck percentage of Annual Average Daily Traffic volumes in 2010 </w:t>
+        <w:t xml:space="preserve">AADT Truck </w:t>
+      </w:r>
+      <w:r>
+        <w:rPr>
+          <w:rFonts w:ascii="Times New Roman" w:hAnsi="Times New Roman" w:cs="Times New Roman"/>
+          <w:b/>
+        </w:rPr>
+        <w:t>P</w:t>
+      </w:r>
+      <w:r>
+        <w:rPr>
+          <w:rFonts w:ascii="Times New Roman" w:hAnsi="Times New Roman" w:cs="Times New Roman"/>
+          <w:b/>
+        </w:rPr>
+        <w:t>ercentage:</w:t>
+      </w:r>
+      <w:r>
+        <w:rPr>
+          <w:rFonts w:ascii="Times New Roman" w:hAnsi="Times New Roman" w:cs="Times New Roman"/>
+        </w:rPr>
+        <w:t xml:space="preserve"> this layer displays the truck percentage of Annual Average Daily Traffic volumes </w:t>
       </w:r>
       <w:r>
         <w:rPr>
@@ -1092,7 +522,15 @@
         <w:rPr>
           <w:rFonts w:ascii="Times New Roman" w:hAnsi="Times New Roman" w:cs="Times New Roman"/>
         </w:rPr>
-        <w:t xml:space="preserve">Truck percentage is represented with graduated colors on the map and grouped into three classes: truck percentage under 10%, </w:t>
+        <w:t>Truck percentage is repres</w:t>
+      </w:r>
+      <w:bookmarkStart w:id="0" w:name="_GoBack"/>
+      <w:bookmarkEnd w:id="0"/>
+      <w:r>
+        <w:rPr>
+          <w:rFonts w:ascii="Times New Roman" w:hAnsi="Times New Roman" w:cs="Times New Roman"/>
+        </w:rPr>
+        <w:t xml:space="preserve">ented with graduated colors on the map and grouped into three classes: truck percentage under 10%, </w:t>
       </w:r>
       <w:proofErr w:type="gramStart"/>
       <w:r>
@@ -1204,7 +642,56 @@
           <w:rFonts w:ascii="Times New Roman" w:hAnsi="Times New Roman" w:cs="Times New Roman"/>
           <w:b/>
         </w:rPr>
-        <w:t>Bottleneck Puget Sound:</w:t>
+        <w:t xml:space="preserve">Locations with </w:t>
+      </w:r>
+      <w:r>
+        <w:rPr>
+          <w:rFonts w:ascii="Times New Roman" w:hAnsi="Times New Roman" w:cs="Times New Roman"/>
+          <w:b/>
+        </w:rPr>
+        <w:t>P</w:t>
+      </w:r>
+      <w:r>
+        <w:rPr>
+          <w:rFonts w:ascii="Times New Roman" w:hAnsi="Times New Roman" w:cs="Times New Roman"/>
+          <w:b/>
+        </w:rPr>
+        <w:t xml:space="preserve">oor </w:t>
+      </w:r>
+      <w:r>
+        <w:rPr>
+          <w:rFonts w:ascii="Times New Roman" w:hAnsi="Times New Roman" w:cs="Times New Roman"/>
+          <w:b/>
+        </w:rPr>
+        <w:t>S</w:t>
+      </w:r>
+      <w:r>
+        <w:rPr>
+          <w:rFonts w:ascii="Times New Roman" w:hAnsi="Times New Roman" w:cs="Times New Roman"/>
+          <w:b/>
+        </w:rPr>
+        <w:t xml:space="preserve">peed </w:t>
+      </w:r>
+      <w:r>
+        <w:rPr>
+          <w:rFonts w:ascii="Times New Roman" w:hAnsi="Times New Roman" w:cs="Times New Roman"/>
+          <w:b/>
+        </w:rPr>
+        <w:t>P</w:t>
+      </w:r>
+      <w:r>
+        <w:rPr>
+          <w:rFonts w:ascii="Times New Roman" w:hAnsi="Times New Roman" w:cs="Times New Roman"/>
+          <w:b/>
+        </w:rPr>
+        <w:t>erformance</w:t>
+      </w:r>
+      <w:r>
+        <w:rPr>
+          <w:rFonts w:ascii="Times New Roman" w:hAnsi="Times New Roman" w:cs="Times New Roman"/>
+          <w:b/>
+        </w:rPr>
+        <w:t>:</w:t>
       </w:r>
       <w:r>
         <w:rPr>
@@ -1216,33 +703,25 @@
         <w:rPr>
           <w:rFonts w:ascii="Times New Roman" w:hAnsi="Times New Roman" w:cs="Times New Roman"/>
         </w:rPr>
-        <w:t xml:space="preserve"> this layer displays the truck bottlenecks identified in PSRC area. </w:t>
-      </w:r>
-      <w:r>
-        <w:rPr>
-          <w:rFonts w:ascii="Times New Roman" w:hAnsi="Times New Roman" w:cs="Times New Roman"/>
-        </w:rPr>
-        <w:t xml:space="preserve">Sub layers were created for the 20 worst bottlenecks and the other bottlenecks for each classification of FGTS freight corridors. </w:t>
-      </w:r>
-      <w:r>
-        <w:rPr>
-          <w:rFonts w:ascii="Times New Roman" w:hAnsi="Times New Roman" w:cs="Times New Roman"/>
-        </w:rPr>
-        <w:t xml:space="preserve">The bottlenecks are subdivided by FGTS classification, and ranked based the following criteria: 1) rank by number of unreliable performance periods (throw out nighttime period). 2) </w:t>
-      </w:r>
-      <w:proofErr w:type="gramStart"/>
-      <w:r>
-        <w:rPr>
-          <w:rFonts w:ascii="Times New Roman" w:hAnsi="Times New Roman" w:cs="Times New Roman"/>
-        </w:rPr>
-        <w:t>rank</w:t>
-      </w:r>
-      <w:proofErr w:type="gramEnd"/>
-      <w:r>
-        <w:rPr>
-          <w:rFonts w:ascii="Times New Roman" w:hAnsi="Times New Roman" w:cs="Times New Roman"/>
-        </w:rPr>
-        <w:t xml:space="preserve"> by “percentage of truck speed falling below 60% of posted speed”.</w:t>
+        <w:t xml:space="preserve"> this layer displays the </w:t>
+      </w:r>
+      <w:r>
+        <w:rPr>
+          <w:rFonts w:ascii="Times New Roman" w:hAnsi="Times New Roman" w:cs="Times New Roman"/>
+        </w:rPr>
+        <w:t xml:space="preserve">highway segments with poor speed performance, which is defined as 50% of all the trucks traveling at a speed below the 60% posted speed. </w:t>
+      </w:r>
+      <w:r>
+        <w:rPr>
+          <w:rFonts w:ascii="Times New Roman" w:hAnsi="Times New Roman" w:cs="Times New Roman"/>
+        </w:rPr>
+        <w:t>Sub layers were created for the</w:t>
+      </w:r>
+      <w:r>
+        <w:rPr>
+          <w:rFonts w:ascii="Times New Roman" w:hAnsi="Times New Roman" w:cs="Times New Roman"/>
+        </w:rPr>
+        <w:t xml:space="preserve"> T-1 freight corridors and T-2 freight corridors.</w:t>
       </w:r>
       <w:r>
         <w:rPr>
@@ -1262,30 +741,29 @@
         <w:rPr>
           <w:rFonts w:ascii="Times New Roman" w:hAnsi="Times New Roman" w:cs="Times New Roman"/>
         </w:rPr>
-        <w:t xml:space="preserve">Bottlenecks are represented by two colors on the map. The worst 20 bottlenecks for each Freight corridor classification </w:t>
-      </w:r>
-      <w:r>
-        <w:rPr>
-          <w:rFonts w:ascii="Times New Roman" w:hAnsi="Times New Roman" w:cs="Times New Roman"/>
-        </w:rPr>
-        <w:t>are</w:t>
-      </w:r>
-      <w:r>
-        <w:rPr>
-          <w:rFonts w:ascii="Times New Roman" w:hAnsi="Times New Roman" w:cs="Times New Roman"/>
-        </w:rPr>
-        <w:t xml:space="preserve"> represe</w:t>
-      </w:r>
-      <w:r>
-        <w:rPr>
-          <w:rFonts w:ascii="Times New Roman" w:hAnsi="Times New Roman" w:cs="Times New Roman"/>
-        </w:rPr>
-        <w:t xml:space="preserve">nted by red, and the other bottlenecks are represented by blue. </w:t>
+        <w:t xml:space="preserve">Locations with poor speed performance </w:t>
+      </w:r>
+      <w:r>
+        <w:rPr>
+          <w:rFonts w:ascii="Times New Roman" w:hAnsi="Times New Roman" w:cs="Times New Roman"/>
+        </w:rPr>
+        <w:t xml:space="preserve">are represented by </w:t>
+      </w:r>
+      <w:r>
+        <w:rPr>
+          <w:rFonts w:ascii="Times New Roman" w:hAnsi="Times New Roman" w:cs="Times New Roman"/>
+        </w:rPr>
+        <w:t>red</w:t>
+      </w:r>
+      <w:r>
+        <w:rPr>
+          <w:rFonts w:ascii="Times New Roman" w:hAnsi="Times New Roman" w:cs="Times New Roman"/>
+        </w:rPr>
+        <w:t xml:space="preserve"> on the map. </w:t>
       </w:r>
     </w:p>
     <w:p>
       <w:pPr>
-        <w:ind w:left="720" w:hanging="720"/>
         <w:rPr>
           <w:rFonts w:ascii="Times New Roman" w:hAnsi="Times New Roman" w:cs="Times New Roman"/>
         </w:rPr>
@@ -1295,49 +773,31 @@
           <w:rFonts w:ascii="Times New Roman" w:hAnsi="Times New Roman" w:cs="Times New Roman"/>
           <w:b/>
         </w:rPr>
-        <w:t>Bottleneck Statewide:</w:t>
-      </w:r>
-      <w:r>
-        <w:rPr>
-          <w:rFonts w:ascii="Times New Roman" w:hAnsi="Times New Roman" w:cs="Times New Roman"/>
-        </w:rPr>
-        <w:t xml:space="preserve"> this layer displays the truck bottlenecks identified in other areas of the state. </w:t>
-      </w:r>
-      <w:r>
-        <w:rPr>
-          <w:rFonts w:ascii="Times New Roman" w:hAnsi="Times New Roman" w:cs="Times New Roman"/>
-        </w:rPr>
-        <w:t>Sub layers</w:t>
-      </w:r>
-      <w:r>
-        <w:rPr>
-          <w:rFonts w:ascii="Times New Roman" w:hAnsi="Times New Roman" w:cs="Times New Roman"/>
-        </w:rPr>
-        <w:t xml:space="preserve"> were created for the 20 worst bottlenecks for </w:t>
-      </w:r>
-      <w:r>
-        <w:rPr>
-          <w:rFonts w:ascii="Times New Roman" w:hAnsi="Times New Roman" w:cs="Times New Roman"/>
-        </w:rPr>
-        <w:t>T-1 and T-2</w:t>
-      </w:r>
-      <w:r>
-        <w:rPr>
-          <w:rFonts w:ascii="Times New Roman" w:hAnsi="Times New Roman" w:cs="Times New Roman"/>
-        </w:rPr>
-        <w:t xml:space="preserve"> FGTS freight corridors.  </w:t>
-      </w:r>
-      <w:r>
-        <w:rPr>
-          <w:rFonts w:ascii="Times New Roman" w:hAnsi="Times New Roman" w:cs="Times New Roman"/>
-        </w:rPr>
-        <w:t>The bottlenecks are subdivided by FGTS classification, and</w:t>
-      </w:r>
-      <w:r>
-        <w:rPr>
-          <w:rFonts w:ascii="Times New Roman" w:hAnsi="Times New Roman" w:cs="Times New Roman"/>
-        </w:rPr>
-        <w:t xml:space="preserve"> ranked based the following criteria: 1) rank with all those with unreliable performance at the top; 2) rank by “percentage of truck speed falling below 60% of posted speed”.</w:t>
+        <w:t>% of Truck Speed below 60% of Posted Speed:</w:t>
+      </w:r>
+      <w:r>
+        <w:rPr>
+          <w:rFonts w:ascii="Times New Roman" w:hAnsi="Times New Roman" w:cs="Times New Roman"/>
+        </w:rPr>
+        <w:t xml:space="preserve"> this layer displays the percentage of truck speed falling below 60 percent of the posted speed. </w:t>
+      </w:r>
+      <w:r>
+        <w:rPr>
+          <w:rFonts w:ascii="Times New Roman" w:hAnsi="Times New Roman" w:cs="Times New Roman"/>
+        </w:rPr>
+        <w:t xml:space="preserve">Night data (7pm to 6 am) </w:t>
+      </w:r>
+      <w:r>
+        <w:rPr>
+          <w:rFonts w:ascii="Times New Roman" w:hAnsi="Times New Roman" w:cs="Times New Roman"/>
+        </w:rPr>
+        <w:t>was excluded to calculate this measure</w:t>
+      </w:r>
+      <w:r>
+        <w:rPr>
+          <w:rFonts w:ascii="Times New Roman" w:hAnsi="Times New Roman" w:cs="Times New Roman"/>
+        </w:rPr>
+        <w:t xml:space="preserve">. </w:t>
       </w:r>
       <w:r>
         <w:rPr>
@@ -1357,43 +817,25 @@
         <w:rPr>
           <w:rFonts w:ascii="Times New Roman" w:hAnsi="Times New Roman" w:cs="Times New Roman"/>
         </w:rPr>
-        <w:t xml:space="preserve">Bottlenecks are represented by </w:t>
-      </w:r>
-      <w:r>
-        <w:rPr>
-          <w:rFonts w:ascii="Times New Roman" w:hAnsi="Times New Roman" w:cs="Times New Roman"/>
-        </w:rPr>
-        <w:t>red</w:t>
-      </w:r>
-      <w:r>
-        <w:rPr>
-          <w:rFonts w:ascii="Times New Roman" w:hAnsi="Times New Roman" w:cs="Times New Roman"/>
-        </w:rPr>
-        <w:t xml:space="preserve"> on the map. </w:t>
-      </w:r>
-      <w:r>
-        <w:rPr>
-          <w:rFonts w:ascii="Times New Roman" w:hAnsi="Times New Roman" w:cs="Times New Roman"/>
-        </w:rPr>
-        <w:t>Only the</w:t>
-      </w:r>
-      <w:r>
-        <w:rPr>
-          <w:rFonts w:ascii="Times New Roman" w:hAnsi="Times New Roman" w:cs="Times New Roman"/>
-        </w:rPr>
-        <w:t xml:space="preserve"> worst 20 bottlenecks for each Freight corridor classification are</w:t>
-      </w:r>
-      <w:r>
-        <w:rPr>
-          <w:rFonts w:ascii="Times New Roman" w:hAnsi="Times New Roman" w:cs="Times New Roman"/>
-        </w:rPr>
-        <w:t xml:space="preserve"> shown in the application. </w:t>
-      </w:r>
-      <w:r>
-        <w:rPr>
-          <w:rFonts w:ascii="Times New Roman" w:hAnsi="Times New Roman" w:cs="Times New Roman"/>
-        </w:rPr>
-        <w:t xml:space="preserve"> </w:t>
+        <w:t>Percentage of truck speed below 60% of posted speed</w:t>
+      </w:r>
+      <w:r>
+        <w:rPr>
+          <w:rFonts w:ascii="Times New Roman" w:hAnsi="Times New Roman" w:cs="Times New Roman"/>
+        </w:rPr>
+        <w:t xml:space="preserve"> is represented with graduated colors and grouped into five classes. The class if equal sized and each represents a range of </w:t>
+      </w:r>
+      <w:r>
+        <w:rPr>
+          <w:rFonts w:ascii="Times New Roman" w:hAnsi="Times New Roman" w:cs="Times New Roman"/>
+        </w:rPr>
+        <w:t>20%</w:t>
+      </w:r>
+      <w:r>
+        <w:rPr>
+          <w:rFonts w:ascii="Times New Roman" w:hAnsi="Times New Roman" w:cs="Times New Roman"/>
+        </w:rPr>
+        <w:t>.</w:t>
       </w:r>
     </w:p>
     <w:p>
@@ -1408,450 +850,6 @@
           <w:rFonts w:ascii="Times New Roman" w:hAnsi="Times New Roman" w:cs="Times New Roman"/>
           <w:b/>
         </w:rPr>
-        <w:t>Reliability Puget Sound:</w:t>
-      </w:r>
-      <w:r>
-        <w:rPr>
-          <w:rFonts w:ascii="Times New Roman" w:hAnsi="Times New Roman" w:cs="Times New Roman"/>
-        </w:rPr>
-        <w:t xml:space="preserve"> this layer displays the </w:t>
-      </w:r>
-      <w:r>
-        <w:rPr>
-          <w:rFonts w:ascii="Times New Roman" w:hAnsi="Times New Roman" w:cs="Times New Roman"/>
-        </w:rPr>
-        <w:t xml:space="preserve">truck travel reliability during three different time periods (AM, midday, and PM) in PSRC. </w:t>
-      </w:r>
-      <w:r>
-        <w:rPr>
-          <w:rFonts w:ascii="Times New Roman" w:hAnsi="Times New Roman" w:cs="Times New Roman"/>
-        </w:rPr>
-        <w:t xml:space="preserve">AM time period is 6 am – 9 am; Midday time period is 9 am – 3 pm; and PM time period is 3 pm – 7 pm. The </w:t>
-      </w:r>
-      <w:r>
-        <w:rPr>
-          <w:rFonts w:ascii="Times New Roman" w:hAnsi="Times New Roman" w:cs="Times New Roman"/>
-        </w:rPr>
-        <w:t xml:space="preserve">travel reliability was evaluated based on truck speed distribution. If the truck speed distribution is </w:t>
-      </w:r>
-      <w:proofErr w:type="spellStart"/>
-      <w:r>
-        <w:rPr>
-          <w:rFonts w:ascii="Times New Roman" w:hAnsi="Times New Roman" w:cs="Times New Roman"/>
-        </w:rPr>
-        <w:t>unimodal</w:t>
-      </w:r>
-      <w:proofErr w:type="spellEnd"/>
-      <w:r>
-        <w:rPr>
-          <w:rFonts w:ascii="Times New Roman" w:hAnsi="Times New Roman" w:cs="Times New Roman"/>
-        </w:rPr>
-        <w:t xml:space="preserve"> and only has one peak</w:t>
-      </w:r>
-      <w:r>
-        <w:rPr>
-          <w:rFonts w:ascii="Times New Roman" w:hAnsi="Times New Roman" w:cs="Times New Roman"/>
-        </w:rPr>
-        <w:t xml:space="preserve"> (figure 1a)</w:t>
-      </w:r>
-      <w:r>
-        <w:rPr>
-          <w:rFonts w:ascii="Times New Roman" w:hAnsi="Times New Roman" w:cs="Times New Roman"/>
-        </w:rPr>
-        <w:t>, the roadway segment is reliable; if the truck speed distribution is bimodal and has two peaks</w:t>
-      </w:r>
-      <w:r>
-        <w:rPr>
-          <w:rFonts w:ascii="Times New Roman" w:hAnsi="Times New Roman" w:cs="Times New Roman"/>
-        </w:rPr>
-        <w:t xml:space="preserve"> (figure 1b)</w:t>
-      </w:r>
-      <w:r>
-        <w:rPr>
-          <w:rFonts w:ascii="Times New Roman" w:hAnsi="Times New Roman" w:cs="Times New Roman"/>
-        </w:rPr>
-        <w:t>, the roadway segment is unreliable.</w:t>
-      </w:r>
-    </w:p>
-    <w:p>
-      <w:pPr>
-        <w:tabs>
-          <w:tab w:val="center" w:pos="4680"/>
-          <w:tab w:val="left" w:pos="5490"/>
-        </w:tabs>
-        <w:spacing w:after="0"/>
-        <w:rPr>
-          <w:rFonts w:ascii="Times New Roman" w:hAnsi="Times New Roman" w:cs="Times New Roman"/>
-        </w:rPr>
-      </w:pPr>
-      <w:r>
-        <w:rPr>
-          <w:rFonts w:ascii="Times New Roman" w:hAnsi="Times New Roman" w:cs="Times New Roman"/>
-          <w:noProof/>
-          <w:sz w:val="24"/>
-        </w:rPr>
-        <w:lastRenderedPageBreak/>
-        <w:drawing>
-          <wp:inline distT="0" distB="0" distL="0" distR="0" wp14:anchorId="3A8E2440" wp14:editId="7A117008">
-            <wp:extent cx="2868955" cy="2211919"/>
-            <wp:effectExtent l="0" t="0" r="0" b="0"/>
-            <wp:docPr id="3" name="Picture 3"/>
-            <wp:cNvGraphicFramePr>
-              <a:graphicFrameLocks xmlns:a="http://schemas.openxmlformats.org/drawingml/2006/main" noChangeAspect="1"/>
-            </wp:cNvGraphicFramePr>
-            <a:graphic xmlns:a="http://schemas.openxmlformats.org/drawingml/2006/main">
-              <a:graphicData uri="http://schemas.openxmlformats.org/drawingml/2006/picture">
-                <pic:pic xmlns:pic="http://schemas.openxmlformats.org/drawingml/2006/picture">
-                  <pic:nvPicPr>
-                    <pic:cNvPr id="0" name="Picture 1"/>
-                    <pic:cNvPicPr>
-                      <a:picLocks noChangeAspect="1" noChangeArrowheads="1"/>
-                    </pic:cNvPicPr>
-                  </pic:nvPicPr>
-                  <pic:blipFill>
-                    <a:blip r:embed="rId6" cstate="print">
-                      <a:extLst>
-                        <a:ext uri="{28A0092B-C50C-407E-A947-70E740481C1C}">
-                          <a14:useLocalDpi xmlns:a14="http://schemas.microsoft.com/office/drawing/2010/main" val="0"/>
-                        </a:ext>
-                      </a:extLst>
-                    </a:blip>
-                    <a:srcRect/>
-                    <a:stretch>
-                      <a:fillRect/>
-                    </a:stretch>
-                  </pic:blipFill>
-                  <pic:spPr bwMode="auto">
-                    <a:xfrm>
-                      <a:off x="0" y="0"/>
-                      <a:ext cx="2870143" cy="2212835"/>
-                    </a:xfrm>
-                    <a:prstGeom prst="rect">
-                      <a:avLst/>
-                    </a:prstGeom>
-                    <a:noFill/>
-                    <a:ln>
-                      <a:noFill/>
-                    </a:ln>
-                  </pic:spPr>
-                </pic:pic>
-              </a:graphicData>
-            </a:graphic>
-          </wp:inline>
-        </w:drawing>
-      </w:r>
-      <w:r>
-        <w:rPr>
-          <w:rFonts w:ascii="Times New Roman" w:hAnsi="Times New Roman" w:cs="Times New Roman"/>
-          <w:noProof/>
-          <w:sz w:val="24"/>
-        </w:rPr>
-        <w:drawing>
-          <wp:inline distT="0" distB="0" distL="0" distR="0" wp14:anchorId="0A03D95F" wp14:editId="50B6CBBB">
-            <wp:extent cx="2887101" cy="2213812"/>
-            <wp:effectExtent l="0" t="0" r="0" b="0"/>
-            <wp:docPr id="4" name="Picture 4"/>
-            <wp:cNvGraphicFramePr>
-              <a:graphicFrameLocks xmlns:a="http://schemas.openxmlformats.org/drawingml/2006/main" noChangeAspect="1"/>
-            </wp:cNvGraphicFramePr>
-            <a:graphic xmlns:a="http://schemas.openxmlformats.org/drawingml/2006/main">
-              <a:graphicData uri="http://schemas.openxmlformats.org/drawingml/2006/picture">
-                <pic:pic xmlns:pic="http://schemas.openxmlformats.org/drawingml/2006/picture">
-                  <pic:nvPicPr>
-                    <pic:cNvPr id="0" name="Picture 2"/>
-                    <pic:cNvPicPr>
-                      <a:picLocks noChangeAspect="1" noChangeArrowheads="1"/>
-                    </pic:cNvPicPr>
-                  </pic:nvPicPr>
-                  <pic:blipFill>
-                    <a:blip r:embed="rId7" cstate="print">
-                      <a:extLst>
-                        <a:ext uri="{28A0092B-C50C-407E-A947-70E740481C1C}">
-                          <a14:useLocalDpi xmlns:a14="http://schemas.microsoft.com/office/drawing/2010/main" val="0"/>
-                        </a:ext>
-                      </a:extLst>
-                    </a:blip>
-                    <a:srcRect/>
-                    <a:stretch>
-                      <a:fillRect/>
-                    </a:stretch>
-                  </pic:blipFill>
-                  <pic:spPr bwMode="auto">
-                    <a:xfrm>
-                      <a:off x="0" y="0"/>
-                      <a:ext cx="2882428" cy="2210229"/>
-                    </a:xfrm>
-                    <a:prstGeom prst="rect">
-                      <a:avLst/>
-                    </a:prstGeom>
-                    <a:noFill/>
-                    <a:ln>
-                      <a:noFill/>
-                    </a:ln>
-                  </pic:spPr>
-                </pic:pic>
-              </a:graphicData>
-            </a:graphic>
-          </wp:inline>
-        </w:drawing>
-      </w:r>
-    </w:p>
-    <w:p>
-      <w:pPr>
-        <w:tabs>
-          <w:tab w:val="center" w:pos="4680"/>
-          <w:tab w:val="left" w:pos="5490"/>
-        </w:tabs>
-        <w:spacing w:after="0"/>
-        <w:jc w:val="center"/>
-        <w:rPr>
-          <w:rFonts w:ascii="Times New Roman" w:hAnsi="Times New Roman" w:cs="Times New Roman"/>
-          <w:b/>
-        </w:rPr>
-      </w:pPr>
-      <w:r>
-        <w:rPr>
-          <w:rFonts w:ascii="Times New Roman" w:hAnsi="Times New Roman" w:cs="Times New Roman"/>
-          <w:b/>
-        </w:rPr>
-        <w:t xml:space="preserve">Figure 1: </w:t>
-      </w:r>
-      <w:r>
-        <w:rPr>
-          <w:rFonts w:ascii="Times New Roman" w:hAnsi="Times New Roman" w:cs="Times New Roman"/>
-          <w:b/>
-          <w:bCs/>
-          <w:sz w:val="20"/>
-          <w:szCs w:val="20"/>
-        </w:rPr>
-        <w:t xml:space="preserve">Speed Distribution: (a) speed distribution with a bimodal feature (b) speed distribution with a </w:t>
-      </w:r>
-      <w:proofErr w:type="spellStart"/>
-      <w:r>
-        <w:rPr>
-          <w:rFonts w:ascii="Times New Roman" w:hAnsi="Times New Roman" w:cs="Times New Roman"/>
-          <w:b/>
-          <w:bCs/>
-          <w:sz w:val="20"/>
-          <w:szCs w:val="20"/>
-        </w:rPr>
-        <w:t>unimodal</w:t>
-      </w:r>
-      <w:proofErr w:type="spellEnd"/>
-      <w:r>
-        <w:rPr>
-          <w:rFonts w:ascii="Times New Roman" w:hAnsi="Times New Roman" w:cs="Times New Roman"/>
-          <w:b/>
-          <w:bCs/>
-          <w:sz w:val="20"/>
-          <w:szCs w:val="20"/>
-        </w:rPr>
-        <w:t xml:space="preserve"> feature.</w:t>
-      </w:r>
-    </w:p>
-    <w:p>
-      <w:pPr>
-        <w:ind w:left="720" w:hanging="720"/>
-        <w:rPr>
-          <w:rFonts w:ascii="Times New Roman" w:hAnsi="Times New Roman" w:cs="Times New Roman"/>
-        </w:rPr>
-      </w:pPr>
-    </w:p>
-    <w:p>
-      <w:pPr>
-        <w:ind w:left="720"/>
-        <w:rPr>
-          <w:rFonts w:ascii="Times New Roman" w:hAnsi="Times New Roman" w:cs="Times New Roman"/>
-        </w:rPr>
-      </w:pPr>
-      <w:r>
-        <w:rPr>
-          <w:rFonts w:ascii="Times New Roman" w:hAnsi="Times New Roman" w:cs="Times New Roman"/>
-        </w:rPr>
-        <w:t xml:space="preserve">Reliability is represented by two colors on the map. “Unreliable” is represented by red, and “Reliable” is represented by green. </w:t>
-      </w:r>
-    </w:p>
-    <w:p>
-      <w:pPr>
-        <w:rPr>
-          <w:rFonts w:ascii="Times New Roman" w:hAnsi="Times New Roman" w:cs="Times New Roman"/>
-        </w:rPr>
-      </w:pPr>
-      <w:r>
-        <w:rPr>
-          <w:rFonts w:ascii="Times New Roman" w:hAnsi="Times New Roman" w:cs="Times New Roman"/>
-          <w:b/>
-        </w:rPr>
-        <w:t>Reliability Statewide:</w:t>
-      </w:r>
-      <w:r>
-        <w:rPr>
-          <w:rFonts w:ascii="Times New Roman" w:hAnsi="Times New Roman" w:cs="Times New Roman"/>
-        </w:rPr>
-        <w:t xml:space="preserve"> this layer displays the truck travel reliability in other areas of the state. The travel reliability was evaluated for the </w:t>
-      </w:r>
-      <w:r>
-        <w:rPr>
-          <w:rFonts w:ascii="Times New Roman" w:hAnsi="Times New Roman" w:cs="Times New Roman"/>
-        </w:rPr>
-        <w:t>13</w:t>
-      </w:r>
-      <w:r>
-        <w:rPr>
-          <w:rFonts w:ascii="Times New Roman" w:hAnsi="Times New Roman" w:cs="Times New Roman"/>
-        </w:rPr>
-        <w:t>-hour time period</w:t>
-      </w:r>
-      <w:r>
-        <w:rPr>
-          <w:rFonts w:ascii="Times New Roman" w:hAnsi="Times New Roman" w:cs="Times New Roman"/>
-        </w:rPr>
-        <w:t xml:space="preserve"> (6 am to 7 pm in weekdays)</w:t>
-      </w:r>
-      <w:r>
-        <w:rPr>
-          <w:rFonts w:ascii="Times New Roman" w:hAnsi="Times New Roman" w:cs="Times New Roman"/>
-        </w:rPr>
-        <w:t xml:space="preserve">. </w:t>
-      </w:r>
-      <w:r>
-        <w:rPr>
-          <w:rFonts w:ascii="Times New Roman" w:hAnsi="Times New Roman" w:cs="Times New Roman"/>
-        </w:rPr>
-        <w:t xml:space="preserve">Due to difference in time periods adopted for reliability evaluation, the </w:t>
-      </w:r>
-      <w:r>
-        <w:rPr>
-          <w:rFonts w:ascii="Times New Roman" w:hAnsi="Times New Roman" w:cs="Times New Roman"/>
-          <w:b/>
-        </w:rPr>
-        <w:t>Reliability Puget Sound</w:t>
-      </w:r>
-      <w:r>
-        <w:rPr>
-          <w:rFonts w:ascii="Times New Roman" w:hAnsi="Times New Roman" w:cs="Times New Roman"/>
-        </w:rPr>
-        <w:t xml:space="preserve"> data layer is not comparable to </w:t>
-      </w:r>
-      <w:r>
-        <w:rPr>
-          <w:rFonts w:ascii="Times New Roman" w:hAnsi="Times New Roman" w:cs="Times New Roman"/>
-          <w:b/>
-        </w:rPr>
-        <w:t>Reliability Statewide</w:t>
-      </w:r>
-      <w:r>
-        <w:rPr>
-          <w:rFonts w:ascii="Times New Roman" w:hAnsi="Times New Roman" w:cs="Times New Roman"/>
-          <w:b/>
-        </w:rPr>
-        <w:t xml:space="preserve"> </w:t>
-      </w:r>
-      <w:r>
-        <w:rPr>
-          <w:rFonts w:ascii="Times New Roman" w:hAnsi="Times New Roman" w:cs="Times New Roman"/>
-        </w:rPr>
-        <w:t>data</w:t>
-      </w:r>
-      <w:r>
-        <w:rPr>
-          <w:rFonts w:ascii="Times New Roman" w:hAnsi="Times New Roman" w:cs="Times New Roman"/>
-        </w:rPr>
-        <w:t xml:space="preserve"> layer.</w:t>
-      </w:r>
-    </w:p>
-    <w:p>
-      <w:pPr>
-        <w:ind w:left="720"/>
-        <w:rPr>
-          <w:rFonts w:ascii="Times New Roman" w:hAnsi="Times New Roman" w:cs="Times New Roman"/>
-        </w:rPr>
-      </w:pPr>
-      <w:r>
-        <w:rPr>
-          <w:rFonts w:ascii="Times New Roman" w:hAnsi="Times New Roman" w:cs="Times New Roman"/>
-        </w:rPr>
-        <w:t>R</w:t>
-      </w:r>
-      <w:bookmarkStart w:id="0" w:name="_GoBack"/>
-      <w:bookmarkEnd w:id="0"/>
-      <w:r>
-        <w:rPr>
-          <w:rFonts w:ascii="Times New Roman" w:hAnsi="Times New Roman" w:cs="Times New Roman"/>
-        </w:rPr>
-        <w:t xml:space="preserve">eliability is represented by two colors on the map. “Unreliable” is represented by red, and “Reliable” is represented by green. </w:t>
-      </w:r>
-    </w:p>
-    <w:p>
-      <w:pPr>
-        <w:rPr>
-          <w:rFonts w:ascii="Times New Roman" w:hAnsi="Times New Roman" w:cs="Times New Roman"/>
-        </w:rPr>
-      </w:pPr>
-      <w:r>
-        <w:rPr>
-          <w:rFonts w:ascii="Times New Roman" w:hAnsi="Times New Roman" w:cs="Times New Roman"/>
-          <w:b/>
-        </w:rPr>
-        <w:t>Severe Speed Threshold:</w:t>
-      </w:r>
-      <w:r>
-        <w:rPr>
-          <w:rFonts w:ascii="Times New Roman" w:hAnsi="Times New Roman" w:cs="Times New Roman"/>
-        </w:rPr>
-        <w:t xml:space="preserve"> this layer displays the percentage of truck speed falling below 60 percent of the posted speed. </w:t>
-      </w:r>
-      <w:r>
-        <w:rPr>
-          <w:rFonts w:ascii="Times New Roman" w:hAnsi="Times New Roman" w:cs="Times New Roman"/>
-        </w:rPr>
-        <w:t xml:space="preserve">Night data (7pm to 6 am) </w:t>
-      </w:r>
-      <w:r>
-        <w:rPr>
-          <w:rFonts w:ascii="Times New Roman" w:hAnsi="Times New Roman" w:cs="Times New Roman"/>
-        </w:rPr>
-        <w:t>was excluded to calculate this measure</w:t>
-      </w:r>
-      <w:r>
-        <w:rPr>
-          <w:rFonts w:ascii="Times New Roman" w:hAnsi="Times New Roman" w:cs="Times New Roman"/>
-        </w:rPr>
-        <w:t xml:space="preserve">. </w:t>
-      </w:r>
-      <w:r>
-        <w:rPr>
-          <w:rFonts w:ascii="Times New Roman" w:hAnsi="Times New Roman" w:cs="Times New Roman"/>
-        </w:rPr>
-        <w:t xml:space="preserve"> </w:t>
-      </w:r>
-    </w:p>
-    <w:p>
-      <w:pPr>
-        <w:ind w:left="720"/>
-        <w:rPr>
-          <w:rFonts w:ascii="Times New Roman" w:hAnsi="Times New Roman" w:cs="Times New Roman"/>
-        </w:rPr>
-      </w:pPr>
-      <w:r>
-        <w:rPr>
-          <w:rFonts w:ascii="Times New Roman" w:hAnsi="Times New Roman" w:cs="Times New Roman"/>
-        </w:rPr>
-        <w:t>Severe Speed Threshold is represented with graduated colors and grouped into five classes. The class if equal sized and each represents a range of 0.2.</w:t>
-      </w:r>
-    </w:p>
-    <w:p>
-      <w:pPr>
-        <w:ind w:left="720" w:hanging="720"/>
-        <w:rPr>
-          <w:rFonts w:ascii="Times New Roman" w:hAnsi="Times New Roman" w:cs="Times New Roman"/>
-        </w:rPr>
-      </w:pPr>
-      <w:r>
-        <w:rPr>
-          <w:rFonts w:ascii="Times New Roman" w:hAnsi="Times New Roman" w:cs="Times New Roman"/>
-          <w:b/>
-        </w:rPr>
         <w:t>WSDOT Freight and Goods:</w:t>
       </w:r>
       <w:r>
@@ -1864,7 +862,13 @@
         <w:rPr>
           <w:rFonts w:ascii="Times New Roman" w:hAnsi="Times New Roman" w:cs="Times New Roman"/>
         </w:rPr>
-        <w:t>11</w:t>
+        <w:t>1</w:t>
+      </w:r>
+      <w:r>
+        <w:rPr>
+          <w:rFonts w:ascii="Times New Roman" w:hAnsi="Times New Roman" w:cs="Times New Roman"/>
+        </w:rPr>
+        <w:t>0</w:t>
       </w:r>
       <w:r>
         <w:rPr>
@@ -1876,7 +880,13 @@
         <w:rPr>
           <w:rFonts w:ascii="Times New Roman" w:hAnsi="Times New Roman" w:cs="Times New Roman"/>
         </w:rPr>
-        <w:t xml:space="preserve">six different categories: </w:t>
+        <w:t xml:space="preserve">five </w:t>
+      </w:r>
+      <w:r>
+        <w:rPr>
+          <w:rFonts w:ascii="Times New Roman" w:hAnsi="Times New Roman" w:cs="Times New Roman"/>
+        </w:rPr>
+        <w:t xml:space="preserve">different categories: </w:t>
       </w:r>
     </w:p>
     <w:p>
@@ -2067,7 +1077,6 @@
         <w:rPr>
           <w:rFonts w:ascii="Times New Roman" w:hAnsi="Times New Roman" w:cs="Times New Roman"/>
         </w:rPr>
-        <w:lastRenderedPageBreak/>
         <w:t>FGTS corridors are represented with graduated colors and each category is represented by a unique color.</w:t>
       </w:r>
     </w:p>
@@ -2142,6 +1151,7 @@
         <w:rPr>
           <w:rFonts w:ascii="Times New Roman" w:hAnsi="Times New Roman" w:cs="Times New Roman"/>
         </w:rPr>
+        <w:lastRenderedPageBreak/>
         <w:t xml:space="preserve">AADT is represented with graduated symbol size and color. </w:t>
       </w:r>
       <w:r>
